--- a/Наработки/Ачивки.docx
+++ b/Наработки/Ачивки.docx
@@ -198,35 +198,7 @@
           <w:rFonts w:ascii="Times New Roman" w:hAnsi="Times New Roman" w:cs="Times New Roman"/>
           <w:sz w:val="24"/>
         </w:rPr>
-        <w:t>Португальский ассимилятор</w:t>
-      </w:r>
-      <w:r>
-        <w:rPr>
-          <w:rFonts w:ascii="Times New Roman" w:hAnsi="Times New Roman" w:cs="Times New Roman"/>
-          <w:sz w:val="24"/>
-        </w:rPr>
-        <w:t xml:space="preserve"> (Играя за </w:t>
-      </w:r>
-      <w:r>
-        <w:rPr>
-          <w:rFonts w:ascii="Times New Roman" w:hAnsi="Times New Roman" w:cs="Times New Roman"/>
-          <w:sz w:val="24"/>
-        </w:rPr>
-        <w:t>коммунистическую Португалию, «освободите» всю Африку от империалистов</w:t>
-      </w:r>
-      <w:r>
-        <w:rPr>
-          <w:rFonts w:ascii="Times New Roman" w:hAnsi="Times New Roman" w:cs="Times New Roman"/>
-          <w:sz w:val="24"/>
-        </w:rPr>
-        <w:t xml:space="preserve">.) – </w:t>
-      </w:r>
-      <w:r>
-        <w:rPr>
-          <w:rFonts w:ascii="Times New Roman" w:hAnsi="Times New Roman" w:cs="Times New Roman"/>
-          <w:sz w:val="24"/>
-        </w:rPr>
-        <w:t>Вся Африка находится под вашим контролем, или контролем марионеток, или союзников</w:t>
+        <w:t>Португальский ассимилятор (Играя за коммунистическую Португалию, «освободите» всю Африку от империалистов.) – Вся Африка находится под вашим контролем, или контролем марионеток, или союзников</w:t>
       </w:r>
       <w:r>
         <w:rPr>
@@ -248,35 +220,156 @@
           <w:rFonts w:ascii="Times New Roman" w:hAnsi="Times New Roman" w:cs="Times New Roman"/>
           <w:sz w:val="24"/>
         </w:rPr>
-        <w:t>Архитектор корпоративного государства</w:t>
-      </w:r>
-      <w:r>
-        <w:rPr>
-          <w:rFonts w:ascii="Times New Roman" w:hAnsi="Times New Roman" w:cs="Times New Roman"/>
-          <w:sz w:val="24"/>
-        </w:rPr>
-        <w:t xml:space="preserve"> (Играя за </w:t>
-      </w:r>
-      <w:r>
-        <w:rPr>
-          <w:rFonts w:ascii="Times New Roman" w:hAnsi="Times New Roman" w:cs="Times New Roman"/>
-          <w:sz w:val="24"/>
-        </w:rPr>
-        <w:t>авторитарную</w:t>
-      </w:r>
-      <w:r>
-        <w:rPr>
-          <w:rFonts w:ascii="Times New Roman" w:hAnsi="Times New Roman" w:cs="Times New Roman"/>
-          <w:sz w:val="24"/>
-        </w:rPr>
-        <w:t xml:space="preserve"> Португалию,</w:t>
-      </w:r>
-      <w:r>
-        <w:rPr>
-          <w:rFonts w:ascii="Times New Roman" w:hAnsi="Times New Roman" w:cs="Times New Roman"/>
-          <w:sz w:val="24"/>
-        </w:rPr>
-        <w:t xml:space="preserve"> закончите строительство корпоративного государства</w:t>
+        <w:t xml:space="preserve">Архитектор корпоративного государства (Играя за авторитарную Португалию, закончите строительство корпоративного государства) – Прогресс </w:t>
+      </w:r>
+      <w:r>
+        <w:rPr>
+          <w:rFonts w:ascii="Times New Roman" w:hAnsi="Times New Roman" w:cs="Times New Roman"/>
+          <w:color w:val="808080" w:themeColor="background1" w:themeShade="80"/>
+          <w:sz w:val="24"/>
+          <w:szCs w:val="24"/>
+        </w:rPr>
+        <w:t>Построение корпоративного государства</w:t>
+      </w:r>
+      <w:r>
+        <w:rPr>
+          <w:rFonts w:ascii="Times New Roman" w:hAnsi="Times New Roman" w:cs="Times New Roman"/>
+          <w:sz w:val="24"/>
+        </w:rPr>
+        <w:t xml:space="preserve"> равен 100</w:t>
+      </w:r>
+      <w:r>
+        <w:rPr>
+          <w:rFonts w:ascii="Times New Roman" w:hAnsi="Times New Roman" w:cs="Times New Roman"/>
+          <w:sz w:val="24"/>
+        </w:rPr>
+        <w:t>;</w:t>
+      </w:r>
+    </w:p>
+    <w:p>
+      <w:pPr>
+        <w:rPr>
+          <w:rFonts w:ascii="Times New Roman" w:hAnsi="Times New Roman" w:cs="Times New Roman"/>
+          <w:sz w:val="24"/>
+        </w:rPr>
+      </w:pPr>
+      <w:r>
+        <w:rPr>
+          <w:rFonts w:ascii="Times New Roman" w:hAnsi="Times New Roman" w:cs="Times New Roman"/>
+          <w:sz w:val="24"/>
+        </w:rPr>
+        <w:t>Стеклянная республика (Играя за демократическую</w:t>
+      </w:r>
+      <w:r>
+        <w:rPr>
+          <w:rFonts w:ascii="Times New Roman" w:hAnsi="Times New Roman" w:cs="Times New Roman"/>
+          <w:sz w:val="24"/>
+        </w:rPr>
+        <w:t xml:space="preserve"> Португальскую Р</w:t>
+      </w:r>
+      <w:r>
+        <w:rPr>
+          <w:rFonts w:ascii="Times New Roman" w:hAnsi="Times New Roman" w:cs="Times New Roman"/>
+          <w:sz w:val="24"/>
+        </w:rPr>
+        <w:t xml:space="preserve">еспублику, </w:t>
+      </w:r>
+      <w:r>
+        <w:rPr>
+          <w:rFonts w:ascii="Times New Roman" w:hAnsi="Times New Roman" w:cs="Times New Roman"/>
+          <w:sz w:val="24"/>
+        </w:rPr>
+        <w:t>необходимо поочерёдно установить</w:t>
+      </w:r>
+      <w:r>
+        <w:rPr>
+          <w:rFonts w:ascii="Times New Roman" w:hAnsi="Times New Roman" w:cs="Times New Roman"/>
+          <w:sz w:val="24"/>
+        </w:rPr>
+        <w:t xml:space="preserve"> все партии демократов.) – Каждый из демократических кабинетов</w:t>
+      </w:r>
+      <w:r>
+        <w:rPr>
+          <w:rFonts w:ascii="Times New Roman" w:hAnsi="Times New Roman" w:cs="Times New Roman"/>
+          <w:sz w:val="24"/>
+        </w:rPr>
+        <w:t>, должен хоть раз прийти к власти.</w:t>
+      </w:r>
+    </w:p>
+    <w:p>
+      <w:pPr>
+        <w:rPr>
+          <w:rFonts w:ascii="Times New Roman" w:hAnsi="Times New Roman" w:cs="Times New Roman"/>
+          <w:sz w:val="24"/>
+        </w:rPr>
+      </w:pPr>
+      <w:r>
+        <w:rPr>
+          <w:rFonts w:ascii="Times New Roman" w:hAnsi="Times New Roman" w:cs="Times New Roman"/>
+          <w:sz w:val="24"/>
+        </w:rPr>
+        <w:t>Воплотить ВКТ в реальность (Играя за анархическую Португалию, Францию или Марокко, установить в игре мир, состоящий только из анархистов.) – Во главе каждой страны мира, стоят анархисты.</w:t>
+      </w:r>
+    </w:p>
+    <w:p>
+      <w:pPr>
+        <w:jc w:val="center"/>
+        <w:rPr>
+          <w:rFonts w:ascii="Times New Roman" w:hAnsi="Times New Roman" w:cs="Times New Roman"/>
+          <w:b/>
+          <w:sz w:val="24"/>
+        </w:rPr>
+      </w:pPr>
+      <w:r>
+        <w:rPr>
+          <w:rFonts w:ascii="Times New Roman" w:hAnsi="Times New Roman" w:cs="Times New Roman"/>
+          <w:b/>
+          <w:sz w:val="24"/>
+        </w:rPr>
+        <w:t>Нидерланды</w:t>
+      </w:r>
+    </w:p>
+    <w:p>
+      <w:pPr>
+        <w:rPr>
+          <w:rFonts w:ascii="Times New Roman" w:hAnsi="Times New Roman" w:cs="Times New Roman"/>
+          <w:sz w:val="24"/>
+        </w:rPr>
+      </w:pPr>
+      <w:r>
+        <w:rPr>
+          <w:rFonts w:ascii="Times New Roman" w:hAnsi="Times New Roman" w:cs="Times New Roman"/>
+          <w:sz w:val="24"/>
+        </w:rPr>
+        <w:t>Р</w:t>
+      </w:r>
+      <w:r>
+        <w:rPr>
+          <w:rFonts w:ascii="Times New Roman" w:hAnsi="Times New Roman" w:cs="Times New Roman"/>
+          <w:sz w:val="24"/>
+        </w:rPr>
+        <w:t xml:space="preserve">аботодатель </w:t>
+      </w:r>
+      <w:r>
+        <w:rPr>
+          <w:rFonts w:ascii="Times New Roman" w:hAnsi="Times New Roman" w:cs="Times New Roman"/>
+          <w:sz w:val="24"/>
+        </w:rPr>
+        <w:t xml:space="preserve">года </w:t>
+      </w:r>
+      <w:r>
+        <w:rPr>
+          <w:rFonts w:ascii="Times New Roman" w:hAnsi="Times New Roman" w:cs="Times New Roman"/>
+          <w:sz w:val="24"/>
+        </w:rPr>
+        <w:t>(</w:t>
+      </w:r>
+      <w:r>
+        <w:rPr>
+          <w:rFonts w:ascii="Times New Roman" w:hAnsi="Times New Roman" w:cs="Times New Roman"/>
+          <w:sz w:val="24"/>
+        </w:rPr>
+        <w:t>Вам необходимо полностью избавиться от безработицы, поглощающей Нидерланды.</w:t>
       </w:r>
       <w:r>
         <w:rPr>
@@ -288,125 +381,127 @@
       <w:r>
         <w:rPr>
           <w:rFonts w:ascii="Times New Roman" w:hAnsi="Times New Roman" w:cs="Times New Roman"/>
-          <w:sz w:val="24"/>
-        </w:rPr>
-        <w:t xml:space="preserve">Прогресс </w:t>
-      </w:r>
-      <w:r>
-        <w:rPr>
-          <w:rFonts w:ascii="Times New Roman" w:hAnsi="Times New Roman" w:cs="Times New Roman"/>
-          <w:color w:val="808080" w:themeColor="background1" w:themeShade="80"/>
-          <w:sz w:val="24"/>
-          <w:szCs w:val="24"/>
-        </w:rPr>
-        <w:t>Построение корпоративного государства</w:t>
-      </w:r>
-      <w:r>
-        <w:rPr>
-          <w:rFonts w:ascii="Times New Roman" w:hAnsi="Times New Roman" w:cs="Times New Roman"/>
-          <w:sz w:val="24"/>
-        </w:rPr>
-        <w:t xml:space="preserve"> равен 100</w:t>
-      </w:r>
-      <w:r>
-        <w:rPr>
-          <w:rFonts w:ascii="Times New Roman" w:hAnsi="Times New Roman" w:cs="Times New Roman"/>
-          <w:sz w:val="24"/>
-        </w:rPr>
-        <w:t>;</w:t>
-      </w:r>
-    </w:p>
-    <w:p>
-      <w:pPr>
-        <w:rPr>
-          <w:rFonts w:ascii="Times New Roman" w:hAnsi="Times New Roman" w:cs="Times New Roman"/>
-          <w:sz w:val="24"/>
-        </w:rPr>
-      </w:pPr>
-      <w:r>
-        <w:rPr>
-          <w:rFonts w:ascii="Times New Roman" w:hAnsi="Times New Roman" w:cs="Times New Roman"/>
-          <w:sz w:val="24"/>
-        </w:rPr>
-        <w:t>Стеклянная республика (Играя за демократическую</w:t>
-      </w:r>
-      <w:r>
-        <w:rPr>
-          <w:rFonts w:ascii="Times New Roman" w:hAnsi="Times New Roman" w:cs="Times New Roman"/>
-          <w:sz w:val="24"/>
-        </w:rPr>
-        <w:t xml:space="preserve"> Португальскую Р</w:t>
-      </w:r>
-      <w:r>
-        <w:rPr>
-          <w:rFonts w:ascii="Times New Roman" w:hAnsi="Times New Roman" w:cs="Times New Roman"/>
-          <w:sz w:val="24"/>
-        </w:rPr>
-        <w:t xml:space="preserve">еспублику, </w:t>
-      </w:r>
-      <w:r>
-        <w:rPr>
-          <w:rFonts w:ascii="Times New Roman" w:hAnsi="Times New Roman" w:cs="Times New Roman"/>
-          <w:sz w:val="24"/>
-        </w:rPr>
-        <w:t xml:space="preserve">необходимо </w:t>
-      </w:r>
-      <w:r>
-        <w:rPr>
-          <w:rFonts w:ascii="Times New Roman" w:hAnsi="Times New Roman" w:cs="Times New Roman"/>
-          <w:sz w:val="24"/>
-        </w:rPr>
-        <w:t xml:space="preserve">поочерёдно </w:t>
-      </w:r>
-      <w:r>
-        <w:rPr>
-          <w:rFonts w:ascii="Times New Roman" w:hAnsi="Times New Roman" w:cs="Times New Roman"/>
-          <w:sz w:val="24"/>
-        </w:rPr>
-        <w:t>установить</w:t>
-      </w:r>
-      <w:r>
-        <w:rPr>
-          <w:rFonts w:ascii="Times New Roman" w:hAnsi="Times New Roman" w:cs="Times New Roman"/>
-          <w:sz w:val="24"/>
-        </w:rPr>
-        <w:t xml:space="preserve"> все партии демократов.) – Каждый из демократических кабинетов</w:t>
-      </w:r>
-      <w:r>
-        <w:rPr>
-          <w:rFonts w:ascii="Times New Roman" w:hAnsi="Times New Roman" w:cs="Times New Roman"/>
-          <w:sz w:val="24"/>
-        </w:rPr>
-        <w:t>, должен хоть раз прийти к власти.</w:t>
-      </w:r>
-    </w:p>
-    <w:p>
-      <w:pPr>
-        <w:rPr>
-          <w:rFonts w:ascii="Times New Roman" w:hAnsi="Times New Roman" w:cs="Times New Roman"/>
-          <w:sz w:val="24"/>
-        </w:rPr>
-      </w:pPr>
-      <w:r>
-        <w:rPr>
-          <w:rFonts w:ascii="Times New Roman" w:hAnsi="Times New Roman" w:cs="Times New Roman"/>
-          <w:sz w:val="24"/>
-        </w:rPr>
-        <w:t>Воплотить ВКТ в реальность</w:t>
-      </w:r>
-      <w:r>
-        <w:rPr>
-          <w:rFonts w:ascii="Times New Roman" w:hAnsi="Times New Roman" w:cs="Times New Roman"/>
-          <w:sz w:val="24"/>
-        </w:rPr>
-        <w:t xml:space="preserve"> (Играя за </w:t>
-      </w:r>
-      <w:r>
-        <w:rPr>
-          <w:rFonts w:ascii="Times New Roman" w:hAnsi="Times New Roman" w:cs="Times New Roman"/>
-          <w:sz w:val="24"/>
-        </w:rPr>
-        <w:t>анархическую Португалию, Францию или Марокко, установить в игре мир, состоящий только из анархистов.</w:t>
+          <w:color w:val="C00000"/>
+          <w:sz w:val="24"/>
+          <w:szCs w:val="24"/>
+        </w:rPr>
+        <w:t>Процент безработных</w:t>
+      </w:r>
+      <w:r>
+        <w:rPr>
+          <w:rFonts w:ascii="Times New Roman" w:hAnsi="Times New Roman" w:cs="Times New Roman"/>
+          <w:sz w:val="24"/>
+        </w:rPr>
+        <w:t xml:space="preserve"> должен быть равен 0%.</w:t>
+      </w:r>
+    </w:p>
+    <w:p>
+      <w:pPr>
+        <w:rPr>
+          <w:rFonts w:ascii="Times New Roman" w:hAnsi="Times New Roman" w:cs="Times New Roman"/>
+          <w:sz w:val="24"/>
+        </w:rPr>
+      </w:pPr>
+      <w:r>
+        <w:rPr>
+          <w:rFonts w:ascii="Times New Roman" w:hAnsi="Times New Roman" w:cs="Times New Roman"/>
+          <w:sz w:val="24"/>
+        </w:rPr>
+        <w:t>Голландский штурвал (Страны Бенилюкса должны объединиться ради отражения атак врагов) – Люкс, Нидерланды и Бельгия в одном альянсе.</w:t>
+      </w:r>
+    </w:p>
+    <w:p>
+      <w:pPr>
+        <w:rPr>
+          <w:rFonts w:ascii="Times New Roman" w:hAnsi="Times New Roman" w:cs="Times New Roman"/>
+          <w:sz w:val="24"/>
+        </w:rPr>
+      </w:pPr>
+      <w:r>
+        <w:rPr>
+          <w:rFonts w:ascii="Times New Roman" w:hAnsi="Times New Roman" w:cs="Times New Roman"/>
+          <w:sz w:val="24"/>
+        </w:rPr>
+        <w:t>Рёв голландского льва (Играя за фашистские Нидерланды, добейтесь всех целей, поставленных национальными приоритетами.) – Все достижения «Национальных приоритетов» должны быть получены.</w:t>
+      </w:r>
+    </w:p>
+    <w:p>
+      <w:pPr>
+        <w:rPr>
+          <w:rFonts w:ascii="Times New Roman" w:hAnsi="Times New Roman" w:cs="Times New Roman"/>
+          <w:sz w:val="24"/>
+        </w:rPr>
+      </w:pPr>
+      <w:r>
+        <w:rPr>
+          <w:rFonts w:ascii="Times New Roman" w:hAnsi="Times New Roman" w:cs="Times New Roman"/>
+          <w:sz w:val="24"/>
+        </w:rPr>
+        <w:t>Умыть руки (</w:t>
+      </w:r>
+      <w:r>
+        <w:rPr>
+          <w:rFonts w:ascii="Times New Roman" w:hAnsi="Times New Roman" w:cs="Times New Roman"/>
+          <w:sz w:val="24"/>
+        </w:rPr>
+        <w:t>Приняв коммунистов как союзников, вы должны понять свою ошибку, и перейти на сторону демократии.</w:t>
+      </w:r>
+      <w:r>
+        <w:rPr>
+          <w:rFonts w:ascii="Times New Roman" w:hAnsi="Times New Roman" w:cs="Times New Roman"/>
+          <w:sz w:val="24"/>
+        </w:rPr>
+        <w:t>) –</w:t>
+      </w:r>
+      <w:r>
+        <w:rPr>
+          <w:rFonts w:ascii="Times New Roman" w:hAnsi="Times New Roman" w:cs="Times New Roman"/>
+          <w:sz w:val="24"/>
+        </w:rPr>
+        <w:t xml:space="preserve"> С</w:t>
+      </w:r>
+      <w:r>
+        <w:rPr>
+          <w:rFonts w:ascii="Times New Roman" w:hAnsi="Times New Roman" w:cs="Times New Roman"/>
+          <w:sz w:val="24"/>
+        </w:rPr>
+        <w:t>формировать единый фронт с Коминтерном, после чего покинуть его, и вступить в союзники</w:t>
+      </w:r>
+      <w:r>
+        <w:rPr>
+          <w:rFonts w:ascii="Times New Roman" w:hAnsi="Times New Roman" w:cs="Times New Roman"/>
+          <w:sz w:val="24"/>
+        </w:rPr>
+        <w:t xml:space="preserve"> возглавляемые ВБ</w:t>
+      </w:r>
+      <w:r>
+        <w:rPr>
+          <w:rFonts w:ascii="Times New Roman" w:hAnsi="Times New Roman" w:cs="Times New Roman"/>
+          <w:sz w:val="24"/>
+        </w:rPr>
+        <w:t>.</w:t>
+      </w:r>
+    </w:p>
+    <w:p>
+      <w:pPr>
+        <w:rPr>
+          <w:rFonts w:ascii="Times New Roman" w:hAnsi="Times New Roman" w:cs="Times New Roman"/>
+          <w:sz w:val="24"/>
+        </w:rPr>
+      </w:pPr>
+      <w:r>
+        <w:rPr>
+          <w:rFonts w:ascii="Times New Roman" w:hAnsi="Times New Roman" w:cs="Times New Roman"/>
+          <w:sz w:val="24"/>
+        </w:rPr>
+        <w:t>Стая собак, что загрызёт и волка (</w:t>
+      </w:r>
+      <w:r>
+        <w:rPr>
+          <w:rFonts w:ascii="Times New Roman" w:hAnsi="Times New Roman" w:cs="Times New Roman"/>
+          <w:sz w:val="24"/>
+        </w:rPr>
+        <w:t>Вы должны создать альянс из малых стран, способный уничтожить машину Третьего Рейха.</w:t>
       </w:r>
       <w:r>
         <w:rPr>
@@ -420,318 +515,6 @@
           <w:rFonts w:ascii="Times New Roman" w:hAnsi="Times New Roman" w:cs="Times New Roman"/>
           <w:sz w:val="24"/>
         </w:rPr>
-        <w:t>Во главе каждой страны мира, стоят анархисты.</w:t>
-      </w:r>
-    </w:p>
-    <w:p>
-      <w:pPr>
-        <w:jc w:val="center"/>
-        <w:rPr>
-          <w:rFonts w:ascii="Times New Roman" w:hAnsi="Times New Roman" w:cs="Times New Roman"/>
-          <w:b/>
-          <w:sz w:val="24"/>
-        </w:rPr>
-      </w:pPr>
-      <w:r>
-        <w:rPr>
-          <w:rFonts w:ascii="Times New Roman" w:hAnsi="Times New Roman" w:cs="Times New Roman"/>
-          <w:b/>
-          <w:sz w:val="24"/>
-        </w:rPr>
-        <w:t>Нидерланды</w:t>
-      </w:r>
-    </w:p>
-    <w:p>
-      <w:pPr>
-        <w:rPr>
-          <w:rFonts w:ascii="Times New Roman" w:hAnsi="Times New Roman" w:cs="Times New Roman"/>
-          <w:sz w:val="24"/>
-        </w:rPr>
-      </w:pPr>
-      <w:r>
-        <w:rPr>
-          <w:rFonts w:ascii="Times New Roman" w:hAnsi="Times New Roman" w:cs="Times New Roman"/>
-          <w:sz w:val="24"/>
-        </w:rPr>
-        <w:t>Р</w:t>
-      </w:r>
-      <w:r>
-        <w:rPr>
-          <w:rFonts w:ascii="Times New Roman" w:hAnsi="Times New Roman" w:cs="Times New Roman"/>
-          <w:sz w:val="24"/>
-        </w:rPr>
-        <w:t>аботодатель</w:t>
-      </w:r>
-      <w:r>
-        <w:rPr>
-          <w:rFonts w:ascii="Times New Roman" w:hAnsi="Times New Roman" w:cs="Times New Roman"/>
-          <w:sz w:val="24"/>
-        </w:rPr>
-        <w:t xml:space="preserve"> </w:t>
-      </w:r>
-      <w:r>
-        <w:rPr>
-          <w:rFonts w:ascii="Times New Roman" w:hAnsi="Times New Roman" w:cs="Times New Roman"/>
-          <w:sz w:val="24"/>
-        </w:rPr>
-        <w:t xml:space="preserve">года </w:t>
-      </w:r>
-      <w:r>
-        <w:rPr>
-          <w:rFonts w:ascii="Times New Roman" w:hAnsi="Times New Roman" w:cs="Times New Roman"/>
-          <w:sz w:val="24"/>
-        </w:rPr>
-        <w:t>(</w:t>
-      </w:r>
-      <w:r>
-        <w:rPr>
-          <w:rFonts w:ascii="Times New Roman" w:hAnsi="Times New Roman" w:cs="Times New Roman"/>
-          <w:sz w:val="24"/>
-        </w:rPr>
-        <w:t>Вам необходимо полностью избавиться от безработицы, поглощающей Нидерланды.</w:t>
-      </w:r>
-      <w:r>
-        <w:rPr>
-          <w:rFonts w:ascii="Times New Roman" w:hAnsi="Times New Roman" w:cs="Times New Roman"/>
-          <w:sz w:val="24"/>
-        </w:rPr>
-        <w:t>)</w:t>
-      </w:r>
-      <w:r>
-        <w:rPr>
-          <w:rFonts w:ascii="Times New Roman" w:hAnsi="Times New Roman" w:cs="Times New Roman"/>
-          <w:sz w:val="24"/>
-        </w:rPr>
-        <w:t xml:space="preserve"> – </w:t>
-      </w:r>
-      <w:r>
-        <w:rPr>
-          <w:rFonts w:ascii="Times New Roman" w:hAnsi="Times New Roman" w:cs="Times New Roman"/>
-          <w:color w:val="C00000"/>
-          <w:sz w:val="24"/>
-          <w:szCs w:val="24"/>
-        </w:rPr>
-        <w:t>Процент безработных</w:t>
-      </w:r>
-      <w:r>
-        <w:rPr>
-          <w:rFonts w:ascii="Times New Roman" w:hAnsi="Times New Roman" w:cs="Times New Roman"/>
-          <w:sz w:val="24"/>
-        </w:rPr>
-        <w:t xml:space="preserve"> должен быть равен 0%.</w:t>
-      </w:r>
-    </w:p>
-    <w:p>
-      <w:pPr>
-        <w:rPr>
-          <w:rFonts w:ascii="Times New Roman" w:hAnsi="Times New Roman" w:cs="Times New Roman"/>
-          <w:sz w:val="24"/>
-        </w:rPr>
-      </w:pPr>
-      <w:r>
-        <w:rPr>
-          <w:rFonts w:ascii="Times New Roman" w:hAnsi="Times New Roman" w:cs="Times New Roman"/>
-          <w:sz w:val="24"/>
-        </w:rPr>
-        <w:t>Голландский штурвал</w:t>
-      </w:r>
-      <w:r>
-        <w:rPr>
-          <w:rFonts w:ascii="Times New Roman" w:hAnsi="Times New Roman" w:cs="Times New Roman"/>
-          <w:sz w:val="24"/>
-        </w:rPr>
-        <w:t xml:space="preserve"> (</w:t>
-      </w:r>
-      <w:r>
-        <w:rPr>
-          <w:rFonts w:ascii="Times New Roman" w:hAnsi="Times New Roman" w:cs="Times New Roman"/>
-          <w:sz w:val="24"/>
-        </w:rPr>
-        <w:t>Страны Бенилюкса должны объединиться ради отражения атак врагов</w:t>
-      </w:r>
-      <w:r>
-        <w:rPr>
-          <w:rFonts w:ascii="Times New Roman" w:hAnsi="Times New Roman" w:cs="Times New Roman"/>
-          <w:sz w:val="24"/>
-        </w:rPr>
-        <w:t xml:space="preserve">) – </w:t>
-      </w:r>
-      <w:r>
-        <w:rPr>
-          <w:rFonts w:ascii="Times New Roman" w:hAnsi="Times New Roman" w:cs="Times New Roman"/>
-          <w:sz w:val="24"/>
-        </w:rPr>
-        <w:t>Люкс, Нидерланды и Бельгия в одном альянсе</w:t>
-      </w:r>
-      <w:r>
-        <w:rPr>
-          <w:rFonts w:ascii="Times New Roman" w:hAnsi="Times New Roman" w:cs="Times New Roman"/>
-          <w:sz w:val="24"/>
-        </w:rPr>
-        <w:t>.</w:t>
-      </w:r>
-    </w:p>
-    <w:p>
-      <w:pPr>
-        <w:rPr>
-          <w:rFonts w:ascii="Times New Roman" w:hAnsi="Times New Roman" w:cs="Times New Roman"/>
-          <w:sz w:val="24"/>
-        </w:rPr>
-      </w:pPr>
-      <w:r>
-        <w:rPr>
-          <w:rFonts w:ascii="Times New Roman" w:hAnsi="Times New Roman" w:cs="Times New Roman"/>
-          <w:sz w:val="24"/>
-        </w:rPr>
-        <w:t>Рёв голландского льва</w:t>
-      </w:r>
-      <w:r>
-        <w:rPr>
-          <w:rFonts w:ascii="Times New Roman" w:hAnsi="Times New Roman" w:cs="Times New Roman"/>
-          <w:sz w:val="24"/>
-        </w:rPr>
-        <w:t xml:space="preserve"> (Играя за </w:t>
-      </w:r>
-      <w:r>
-        <w:rPr>
-          <w:rFonts w:ascii="Times New Roman" w:hAnsi="Times New Roman" w:cs="Times New Roman"/>
-          <w:sz w:val="24"/>
-        </w:rPr>
-        <w:t>фашистские Нидерланды, добейтесь всех целей, поставленных национальными приоритетами.</w:t>
-      </w:r>
-      <w:r>
-        <w:rPr>
-          <w:rFonts w:ascii="Times New Roman" w:hAnsi="Times New Roman" w:cs="Times New Roman"/>
-          <w:sz w:val="24"/>
-        </w:rPr>
-        <w:t xml:space="preserve">) – </w:t>
-      </w:r>
-      <w:r>
-        <w:rPr>
-          <w:rFonts w:ascii="Times New Roman" w:hAnsi="Times New Roman" w:cs="Times New Roman"/>
-          <w:sz w:val="24"/>
-        </w:rPr>
-        <w:t>Все достижения «Национальных приоритетов» должны быть получены.</w:t>
-      </w:r>
-    </w:p>
-    <w:p>
-      <w:pPr>
-        <w:rPr>
-          <w:rFonts w:ascii="Times New Roman" w:hAnsi="Times New Roman" w:cs="Times New Roman"/>
-          <w:sz w:val="24"/>
-        </w:rPr>
-      </w:pPr>
-      <w:r>
-        <w:rPr>
-          <w:rFonts w:ascii="Times New Roman" w:hAnsi="Times New Roman" w:cs="Times New Roman"/>
-          <w:sz w:val="24"/>
-        </w:rPr>
-        <w:t>Умыть руки</w:t>
-      </w:r>
-      <w:r>
-        <w:rPr>
-          <w:rFonts w:ascii="Times New Roman" w:hAnsi="Times New Roman" w:cs="Times New Roman"/>
-          <w:sz w:val="24"/>
-        </w:rPr>
-        <w:t xml:space="preserve"> (</w:t>
-      </w:r>
-      <w:r>
-        <w:rPr>
-          <w:rFonts w:ascii="Times New Roman" w:hAnsi="Times New Roman" w:cs="Times New Roman"/>
-          <w:sz w:val="24"/>
-        </w:rPr>
-        <w:t>Приняв коммунистов как союзников, вы должны понять свою ошибку, и перейти на сторону демократии.</w:t>
-      </w:r>
-      <w:r>
-        <w:rPr>
-          <w:rFonts w:ascii="Times New Roman" w:hAnsi="Times New Roman" w:cs="Times New Roman"/>
-          <w:sz w:val="24"/>
-        </w:rPr>
-        <w:t>)</w:t>
-      </w:r>
-      <w:r>
-        <w:rPr>
-          <w:rFonts w:ascii="Times New Roman" w:hAnsi="Times New Roman" w:cs="Times New Roman"/>
-          <w:sz w:val="24"/>
-        </w:rPr>
-        <w:t xml:space="preserve"> –</w:t>
-      </w:r>
-      <w:r>
-        <w:rPr>
-          <w:rFonts w:ascii="Times New Roman" w:hAnsi="Times New Roman" w:cs="Times New Roman"/>
-          <w:sz w:val="24"/>
-        </w:rPr>
-        <w:t xml:space="preserve"> С</w:t>
-      </w:r>
-      <w:r>
-        <w:rPr>
-          <w:rFonts w:ascii="Times New Roman" w:hAnsi="Times New Roman" w:cs="Times New Roman"/>
-          <w:sz w:val="24"/>
-        </w:rPr>
-        <w:t>формировать единый фронт с Коминтерном, после чего покинуть его, и вступить в союзники</w:t>
-      </w:r>
-      <w:r>
-        <w:rPr>
-          <w:rFonts w:ascii="Times New Roman" w:hAnsi="Times New Roman" w:cs="Times New Roman"/>
-          <w:sz w:val="24"/>
-        </w:rPr>
-        <w:t xml:space="preserve"> возглавляемые ВБ</w:t>
-      </w:r>
-      <w:r>
-        <w:rPr>
-          <w:rFonts w:ascii="Times New Roman" w:hAnsi="Times New Roman" w:cs="Times New Roman"/>
-          <w:sz w:val="24"/>
-        </w:rPr>
-        <w:t>.</w:t>
-      </w:r>
-    </w:p>
-    <w:p>
-      <w:pPr>
-        <w:rPr>
-          <w:rFonts w:ascii="Times New Roman" w:hAnsi="Times New Roman" w:cs="Times New Roman"/>
-          <w:sz w:val="24"/>
-        </w:rPr>
-      </w:pPr>
-      <w:r>
-        <w:rPr>
-          <w:rFonts w:ascii="Times New Roman" w:hAnsi="Times New Roman" w:cs="Times New Roman"/>
-          <w:sz w:val="24"/>
-        </w:rPr>
-        <w:t>Стая собак, что загрызёт и волка</w:t>
-      </w:r>
-      <w:r>
-        <w:rPr>
-          <w:rFonts w:ascii="Times New Roman" w:hAnsi="Times New Roman" w:cs="Times New Roman"/>
-          <w:sz w:val="24"/>
-        </w:rPr>
-        <w:t xml:space="preserve"> (</w:t>
-      </w:r>
-      <w:r>
-        <w:rPr>
-          <w:rFonts w:ascii="Times New Roman" w:hAnsi="Times New Roman" w:cs="Times New Roman"/>
-          <w:sz w:val="24"/>
-        </w:rPr>
-        <w:t>Вы должны создать альянс из малых стран, способный уничтожить машину Третьего Рейха.</w:t>
-      </w:r>
-      <w:r>
-        <w:rPr>
-          <w:rFonts w:ascii="Times New Roman" w:hAnsi="Times New Roman" w:cs="Times New Roman"/>
-          <w:sz w:val="24"/>
-        </w:rPr>
-        <w:t>)</w:t>
-      </w:r>
-      <w:r>
-        <w:rPr>
-          <w:rFonts w:ascii="Times New Roman" w:hAnsi="Times New Roman" w:cs="Times New Roman"/>
-          <w:sz w:val="24"/>
-        </w:rPr>
-        <w:t xml:space="preserve"> – </w:t>
-      </w:r>
-      <w:r>
-        <w:rPr>
-          <w:rFonts w:ascii="Times New Roman" w:hAnsi="Times New Roman" w:cs="Times New Roman"/>
-          <w:sz w:val="24"/>
-        </w:rPr>
         <w:t xml:space="preserve">Играя за демократическую партию Нидерланд, выполните фокус «Дорогу малым демократическим государствам» </w:t>
       </w:r>
       <w:proofErr w:type="gramStart"/>
@@ -779,14 +562,7 @@
           <w:rFonts w:ascii="Times New Roman" w:hAnsi="Times New Roman" w:cs="Times New Roman"/>
           <w:sz w:val="24"/>
         </w:rPr>
-        <w:t>Королева Бенилюкса</w:t>
-      </w:r>
-      <w:r>
-        <w:rPr>
-          <w:rFonts w:ascii="Times New Roman" w:hAnsi="Times New Roman" w:cs="Times New Roman"/>
-          <w:sz w:val="24"/>
-        </w:rPr>
-        <w:t xml:space="preserve"> (</w:t>
+        <w:t>Королева Бенилюкса (</w:t>
       </w:r>
       <w:proofErr w:type="spellStart"/>
       <w:r>
@@ -972,21 +748,7 @@
           <w:rFonts w:ascii="Times New Roman" w:hAnsi="Times New Roman" w:cs="Times New Roman"/>
           <w:sz w:val="24"/>
         </w:rPr>
-        <w:t>Играя за анархистов Нидерланд, выполнить фокус «Насильственная защита»</w:t>
-      </w:r>
-      <w:r>
-        <w:rPr>
-          <w:rFonts w:ascii="Times New Roman" w:hAnsi="Times New Roman" w:cs="Times New Roman"/>
-          <w:sz w:val="24"/>
-        </w:rPr>
-        <w:t>,</w:t>
-      </w:r>
-      <w:r>
-        <w:rPr>
-          <w:rFonts w:ascii="Times New Roman" w:hAnsi="Times New Roman" w:cs="Times New Roman"/>
-          <w:sz w:val="24"/>
-        </w:rPr>
-        <w:t xml:space="preserve"> и прожать решение «</w:t>
+        <w:t>Играя за анархистов Нидерланд, выполнить фокус «Насильственная защита», и прожать решение «</w:t>
       </w:r>
       <w:r>
         <w:rPr>
@@ -1126,7 +888,48 @@
           <w:rFonts w:ascii="Times New Roman" w:hAnsi="Times New Roman" w:cs="Times New Roman"/>
           <w:sz w:val="24"/>
         </w:rPr>
-        <w:t>Вы должны выполнить решение «Ввести правила ведения сельского хозяйства»</w:t>
+        <w:t>Вы должны выполнить решение «Ввести правила ведения сельского хозяйства».</w:t>
+      </w:r>
+    </w:p>
+    <w:p>
+      <w:pPr>
+        <w:rPr>
+          <w:rFonts w:ascii="Times New Roman" w:hAnsi="Times New Roman" w:cs="Times New Roman"/>
+          <w:sz w:val="24"/>
+          <w:szCs w:val="24"/>
+        </w:rPr>
+      </w:pPr>
+      <w:r>
+        <w:rPr>
+          <w:rFonts w:ascii="Times New Roman" w:hAnsi="Times New Roman" w:cs="Times New Roman"/>
+          <w:sz w:val="24"/>
+        </w:rPr>
+        <w:t xml:space="preserve">Из грязи в… </w:t>
+      </w:r>
+      <w:proofErr w:type="spellStart"/>
+      <w:r>
+        <w:rPr>
+          <w:rFonts w:ascii="Times New Roman" w:hAnsi="Times New Roman" w:cs="Times New Roman"/>
+          <w:sz w:val="24"/>
+          <w:lang w:val="en-US"/>
+        </w:rPr>
+        <w:t>evolues</w:t>
+      </w:r>
+      <w:proofErr w:type="spellEnd"/>
+      <w:r>
+        <w:rPr>
+          <w:rFonts w:ascii="Times New Roman" w:hAnsi="Times New Roman" w:cs="Times New Roman"/>
+          <w:sz w:val="24"/>
+        </w:rPr>
+        <w:t xml:space="preserve"> (Мы докажем, что вчерашний абориген, способен взять портфель, и пойти на престижную работу.) – Вы должны обучить не менее 25000 </w:t>
+      </w:r>
+      <w:r>
+        <w:rPr>
+          <w:rFonts w:ascii="Times New Roman" w:hAnsi="Times New Roman" w:cs="Times New Roman"/>
+          <w:sz w:val="24"/>
+          <w:lang w:val="en-US"/>
+        </w:rPr>
+        <w:t>evolues</w:t>
       </w:r>
       <w:r>
         <w:rPr>
@@ -1141,38 +944,22 @@
         <w:rPr>
           <w:rFonts w:ascii="Times New Roman" w:hAnsi="Times New Roman" w:cs="Times New Roman"/>
           <w:sz w:val="24"/>
-          <w:szCs w:val="24"/>
-        </w:rPr>
-      </w:pPr>
-      <w:r>
-        <w:rPr>
-          <w:rFonts w:ascii="Times New Roman" w:hAnsi="Times New Roman" w:cs="Times New Roman"/>
-          <w:sz w:val="24"/>
-        </w:rPr>
-        <w:t>Из грязи в</w:t>
-      </w:r>
-      <w:r>
-        <w:rPr>
-          <w:rFonts w:ascii="Times New Roman" w:hAnsi="Times New Roman" w:cs="Times New Roman"/>
-          <w:sz w:val="24"/>
-        </w:rPr>
-        <w:t>…</w:t>
-      </w:r>
-      <w:r>
-        <w:rPr>
-          <w:rFonts w:ascii="Times New Roman" w:hAnsi="Times New Roman" w:cs="Times New Roman"/>
-          <w:sz w:val="24"/>
-        </w:rPr>
-        <w:t xml:space="preserve"> </w:t>
+        </w:rPr>
+      </w:pPr>
+      <w:r>
+        <w:rPr>
+          <w:rFonts w:ascii="Times New Roman" w:hAnsi="Times New Roman" w:cs="Times New Roman"/>
+          <w:sz w:val="24"/>
+        </w:rPr>
+        <w:t xml:space="preserve">Королевство из слоновьих костей (Возродите древнее королевство Конго.) – Играя за монархическое Конго, захватите все </w:t>
       </w:r>
       <w:proofErr w:type="spellStart"/>
       <w:r>
         <w:rPr>
           <w:rFonts w:ascii="Times New Roman" w:hAnsi="Times New Roman" w:cs="Times New Roman"/>
           <w:sz w:val="24"/>
-          <w:lang w:val="en-US"/>
-        </w:rPr>
-        <w:t>evolues</w:t>
+        </w:rPr>
+        <w:t>стейты</w:t>
       </w:r>
       <w:proofErr w:type="spellEnd"/>
       <w:r>
@@ -1180,6 +967,29 @@
           <w:rFonts w:ascii="Times New Roman" w:hAnsi="Times New Roman" w:cs="Times New Roman"/>
           <w:sz w:val="24"/>
         </w:rPr>
+        <w:t>, на которые претендует федеративное королевство.</w:t>
+      </w:r>
+    </w:p>
+    <w:p>
+      <w:pPr>
+        <w:rPr>
+          <w:rFonts w:ascii="Times New Roman" w:hAnsi="Times New Roman" w:cs="Times New Roman"/>
+          <w:sz w:val="24"/>
+          <w:szCs w:val="24"/>
+        </w:rPr>
+      </w:pPr>
+      <w:r>
+        <w:rPr>
+          <w:rFonts w:ascii="Times New Roman" w:hAnsi="Times New Roman" w:cs="Times New Roman"/>
+          <w:sz w:val="24"/>
+        </w:rPr>
+        <w:t>Бог на земле</w:t>
+      </w:r>
+      <w:r>
+        <w:rPr>
+          <w:rFonts w:ascii="Times New Roman" w:hAnsi="Times New Roman" w:cs="Times New Roman"/>
+          <w:sz w:val="24"/>
+        </w:rPr>
         <w:t xml:space="preserve"> (</w:t>
       </w:r>
       <w:r>
@@ -1187,220 +997,398 @@
           <w:rFonts w:ascii="Times New Roman" w:hAnsi="Times New Roman" w:cs="Times New Roman"/>
           <w:sz w:val="24"/>
         </w:rPr>
-        <w:t>Мы докажем, что вчерашний абориген, способен взять портфель, и пойти на престижную работу.</w:t>
-      </w:r>
-      <w:r>
-        <w:rPr>
-          <w:rFonts w:ascii="Times New Roman" w:hAnsi="Times New Roman" w:cs="Times New Roman"/>
-          <w:sz w:val="24"/>
-        </w:rPr>
-        <w:t xml:space="preserve">) – Вы должны </w:t>
-      </w:r>
-      <w:r>
-        <w:rPr>
-          <w:rFonts w:ascii="Times New Roman" w:hAnsi="Times New Roman" w:cs="Times New Roman"/>
-          <w:sz w:val="24"/>
-        </w:rPr>
-        <w:t xml:space="preserve">обучить не менее 25000 </w:t>
-      </w:r>
-      <w:r>
-        <w:rPr>
-          <w:rFonts w:ascii="Times New Roman" w:hAnsi="Times New Roman" w:cs="Times New Roman"/>
-          <w:sz w:val="24"/>
-          <w:lang w:val="en-US"/>
-        </w:rPr>
-        <w:t>evolues</w:t>
-      </w:r>
-      <w:r>
-        <w:rPr>
-          <w:rFonts w:ascii="Times New Roman" w:hAnsi="Times New Roman" w:cs="Times New Roman"/>
-          <w:sz w:val="24"/>
-        </w:rPr>
-        <w:t>.</w:t>
-      </w:r>
+        <w:t xml:space="preserve">Симон </w:t>
+      </w:r>
+      <w:proofErr w:type="spellStart"/>
+      <w:r>
+        <w:rPr>
+          <w:rFonts w:ascii="Times New Roman" w:hAnsi="Times New Roman" w:cs="Times New Roman"/>
+          <w:sz w:val="24"/>
+        </w:rPr>
+        <w:t>Кимбангу</w:t>
+      </w:r>
+      <w:proofErr w:type="spellEnd"/>
+      <w:r>
+        <w:rPr>
+          <w:rFonts w:ascii="Times New Roman" w:hAnsi="Times New Roman" w:cs="Times New Roman"/>
+          <w:sz w:val="24"/>
+        </w:rPr>
+        <w:t xml:space="preserve"> – не просто пророк. </w:t>
+      </w:r>
+      <w:proofErr w:type="gramStart"/>
+      <w:r>
+        <w:rPr>
+          <w:rFonts w:ascii="Times New Roman" w:hAnsi="Times New Roman" w:cs="Times New Roman"/>
+          <w:sz w:val="24"/>
+        </w:rPr>
+        <w:t>Это чёрный Господь Бог, спустившийся к нам на землю обетованную, вера в которого – непоколебима.</w:t>
+      </w:r>
+      <w:r>
+        <w:rPr>
+          <w:rFonts w:ascii="Times New Roman" w:hAnsi="Times New Roman" w:cs="Times New Roman"/>
+          <w:sz w:val="24"/>
+        </w:rPr>
+        <w:t>)</w:t>
+      </w:r>
+      <w:proofErr w:type="gramEnd"/>
+      <w:r>
+        <w:rPr>
+          <w:rFonts w:ascii="Times New Roman" w:hAnsi="Times New Roman" w:cs="Times New Roman"/>
+          <w:sz w:val="24"/>
+        </w:rPr>
+        <w:t xml:space="preserve"> – </w:t>
+      </w:r>
+      <w:r>
+        <w:rPr>
+          <w:rFonts w:ascii="Times New Roman" w:hAnsi="Times New Roman" w:cs="Times New Roman"/>
+          <w:sz w:val="24"/>
+          <w:szCs w:val="24"/>
+        </w:rPr>
+        <w:t xml:space="preserve">Играть за </w:t>
+      </w:r>
+      <w:proofErr w:type="gramStart"/>
+      <w:r>
+        <w:rPr>
+          <w:rFonts w:ascii="Times New Roman" w:hAnsi="Times New Roman" w:cs="Times New Roman"/>
+          <w:sz w:val="24"/>
+          <w:szCs w:val="24"/>
+        </w:rPr>
+        <w:t>фашистское</w:t>
+      </w:r>
+      <w:proofErr w:type="gramEnd"/>
+      <w:r>
+        <w:rPr>
+          <w:rFonts w:ascii="Times New Roman" w:hAnsi="Times New Roman" w:cs="Times New Roman"/>
+          <w:sz w:val="24"/>
+          <w:szCs w:val="24"/>
+        </w:rPr>
+        <w:t xml:space="preserve"> Конго, заполучить не меньше 100000 веры в пророка.</w:t>
+      </w:r>
+    </w:p>
+    <w:p>
+      <w:pPr>
+        <w:jc w:val="center"/>
+        <w:rPr>
+          <w:rFonts w:ascii="Times New Roman" w:hAnsi="Times New Roman" w:cs="Times New Roman"/>
+          <w:b/>
+          <w:sz w:val="24"/>
+        </w:rPr>
+      </w:pPr>
+      <w:r>
+        <w:rPr>
+          <w:rFonts w:ascii="Times New Roman" w:hAnsi="Times New Roman" w:cs="Times New Roman"/>
+          <w:b/>
+          <w:sz w:val="24"/>
+        </w:rPr>
+        <w:t>Албания</w:t>
+      </w:r>
+    </w:p>
+    <w:p>
+      <w:pPr>
+        <w:rPr>
+          <w:rFonts w:ascii="Times New Roman" w:hAnsi="Times New Roman" w:cs="Times New Roman"/>
+          <w:sz w:val="24"/>
+        </w:rPr>
+      </w:pPr>
       <w:bookmarkStart w:id="0" w:name="_GoBack"/>
+      <w:r>
+        <w:rPr>
+          <w:rFonts w:ascii="Times New Roman" w:hAnsi="Times New Roman" w:cs="Times New Roman"/>
+          <w:sz w:val="24"/>
+        </w:rPr>
+        <w:t xml:space="preserve">А у нас всё нормально, а у нас всё стабильно </w:t>
+      </w:r>
       <w:bookmarkEnd w:id="0"/>
-    </w:p>
-    <w:p>
-      <w:pPr>
-        <w:rPr>
-          <w:rFonts w:ascii="Times New Roman" w:hAnsi="Times New Roman" w:cs="Times New Roman"/>
-          <w:sz w:val="24"/>
-        </w:rPr>
-      </w:pPr>
-      <w:r>
-        <w:rPr>
-          <w:rFonts w:ascii="Times New Roman" w:hAnsi="Times New Roman" w:cs="Times New Roman"/>
-          <w:sz w:val="24"/>
-        </w:rPr>
-        <w:t>Королевство из слоновьих костей</w:t>
-      </w:r>
-      <w:r>
-        <w:rPr>
-          <w:rFonts w:ascii="Times New Roman" w:hAnsi="Times New Roman" w:cs="Times New Roman"/>
-          <w:sz w:val="24"/>
-        </w:rPr>
-        <w:t xml:space="preserve"> (</w:t>
-      </w:r>
-      <w:r>
-        <w:rPr>
-          <w:rFonts w:ascii="Times New Roman" w:hAnsi="Times New Roman" w:cs="Times New Roman"/>
-          <w:sz w:val="24"/>
-        </w:rPr>
-        <w:t>Возродите древнее королевство Конго.</w:t>
-      </w:r>
-      <w:r>
-        <w:rPr>
-          <w:rFonts w:ascii="Times New Roman" w:hAnsi="Times New Roman" w:cs="Times New Roman"/>
-          <w:sz w:val="24"/>
-        </w:rPr>
-        <w:t xml:space="preserve">) – Играя за </w:t>
-      </w:r>
-      <w:r>
-        <w:rPr>
-          <w:rFonts w:ascii="Times New Roman" w:hAnsi="Times New Roman" w:cs="Times New Roman"/>
-          <w:sz w:val="24"/>
-        </w:rPr>
-        <w:t>монархическое</w:t>
-      </w:r>
-      <w:r>
-        <w:rPr>
-          <w:rFonts w:ascii="Times New Roman" w:hAnsi="Times New Roman" w:cs="Times New Roman"/>
-          <w:sz w:val="24"/>
-        </w:rPr>
-        <w:t xml:space="preserve"> </w:t>
-      </w:r>
-      <w:r>
-        <w:rPr>
-          <w:rFonts w:ascii="Times New Roman" w:hAnsi="Times New Roman" w:cs="Times New Roman"/>
-          <w:sz w:val="24"/>
-        </w:rPr>
-        <w:t>Конго</w:t>
-      </w:r>
-      <w:r>
-        <w:rPr>
-          <w:rFonts w:ascii="Times New Roman" w:hAnsi="Times New Roman" w:cs="Times New Roman"/>
-          <w:sz w:val="24"/>
-        </w:rPr>
-        <w:t xml:space="preserve">, </w:t>
-      </w:r>
-      <w:r>
-        <w:rPr>
-          <w:rFonts w:ascii="Times New Roman" w:hAnsi="Times New Roman" w:cs="Times New Roman"/>
-          <w:sz w:val="24"/>
-        </w:rPr>
-        <w:t xml:space="preserve">захватите все </w:t>
+      <w:r>
+        <w:rPr>
+          <w:rFonts w:ascii="Times New Roman" w:hAnsi="Times New Roman" w:cs="Times New Roman"/>
+          <w:sz w:val="24"/>
+        </w:rPr>
+        <w:t xml:space="preserve">(Играя за Албанию, избавьтесь от последствий кризиса, обрушившего экономику Албании.) – </w:t>
+      </w:r>
+      <w:r>
+        <w:rPr>
+          <w:rFonts w:ascii="Times New Roman" w:hAnsi="Times New Roman" w:cs="Times New Roman"/>
+          <w:sz w:val="24"/>
+          <w:szCs w:val="24"/>
+        </w:rPr>
+        <w:t>Нет национального духа «Последствия экономического кризиса».</w:t>
+      </w:r>
+    </w:p>
+    <w:p>
+      <w:pPr>
+        <w:rPr>
+          <w:rFonts w:ascii="Times New Roman" w:hAnsi="Times New Roman" w:cs="Times New Roman"/>
+          <w:sz w:val="24"/>
+          <w:szCs w:val="24"/>
+        </w:rPr>
+      </w:pPr>
+      <w:r>
+        <w:rPr>
+          <w:rFonts w:ascii="Times New Roman" w:hAnsi="Times New Roman" w:cs="Times New Roman"/>
+          <w:sz w:val="24"/>
+        </w:rPr>
+        <w:t xml:space="preserve">Албания – </w:t>
+      </w:r>
+      <w:r>
+        <w:rPr>
+          <w:rFonts w:ascii="Times New Roman" w:hAnsi="Times New Roman" w:cs="Times New Roman"/>
+          <w:sz w:val="24"/>
+        </w:rPr>
+        <w:t>не для итальянцев!</w:t>
+      </w:r>
+      <w:r>
+        <w:rPr>
+          <w:rFonts w:ascii="Times New Roman" w:hAnsi="Times New Roman" w:cs="Times New Roman"/>
+          <w:sz w:val="24"/>
+        </w:rPr>
+        <w:t xml:space="preserve"> (Играя за Албанию, избавьтесь от любой зависимости от Италии.) – </w:t>
+      </w:r>
+      <w:r>
+        <w:rPr>
+          <w:rFonts w:ascii="Times New Roman" w:hAnsi="Times New Roman" w:cs="Times New Roman"/>
+          <w:sz w:val="24"/>
+          <w:szCs w:val="24"/>
+        </w:rPr>
+        <w:t>Нет национальных духов</w:t>
+      </w:r>
+      <w:r>
+        <w:rPr>
+          <w:rFonts w:ascii="Times New Roman" w:hAnsi="Times New Roman" w:cs="Times New Roman"/>
+          <w:sz w:val="24"/>
+          <w:szCs w:val="24"/>
+        </w:rPr>
+        <w:t>:</w:t>
+      </w:r>
+      <w:r>
+        <w:rPr>
+          <w:rFonts w:ascii="Times New Roman" w:hAnsi="Times New Roman" w:cs="Times New Roman"/>
+          <w:sz w:val="24"/>
+          <w:szCs w:val="24"/>
+        </w:rPr>
+        <w:t xml:space="preserve"> «Зависимость от Италии», «Второй Тиранский пакт», «Долг перед Италией». Вы не союзник и не марионетка Италии, Италия не гарантирует вашу независимость.</w:t>
+      </w:r>
+    </w:p>
+    <w:p>
+      <w:pPr>
+        <w:rPr>
+          <w:rFonts w:ascii="Times New Roman" w:hAnsi="Times New Roman" w:cs="Times New Roman"/>
+          <w:sz w:val="24"/>
+          <w:szCs w:val="24"/>
+        </w:rPr>
+      </w:pPr>
+      <w:r>
+        <w:rPr>
+          <w:rFonts w:ascii="Times New Roman" w:hAnsi="Times New Roman" w:cs="Times New Roman"/>
+          <w:sz w:val="24"/>
+          <w:szCs w:val="24"/>
+        </w:rPr>
+        <w:t>Союз двух мусульманских домов (Играя за Албанию, максимально укрепите отношения королевских домов Албании и Османской империи.) – Албания вышла в монархический путь. Выполнено решение «Официальный визит Албанского короля и его сестры». Выполнен фокус «Подтвердить союз с Османской империей». Вы должны быть в союзе с монархической Турцией.</w:t>
+      </w:r>
+    </w:p>
+    <w:p>
+      <w:pPr>
+        <w:rPr>
+          <w:rFonts w:ascii="Times New Roman" w:hAnsi="Times New Roman" w:cs="Times New Roman"/>
+          <w:sz w:val="24"/>
+          <w:szCs w:val="24"/>
+        </w:rPr>
+      </w:pPr>
+      <w:r>
+        <w:rPr>
+          <w:rFonts w:ascii="Times New Roman" w:hAnsi="Times New Roman" w:cs="Times New Roman"/>
+          <w:sz w:val="24"/>
+          <w:szCs w:val="24"/>
+        </w:rPr>
+        <w:lastRenderedPageBreak/>
+        <w:t xml:space="preserve">Воплотить мечту об </w:t>
       </w:r>
       <w:proofErr w:type="spellStart"/>
       <w:r>
         <w:rPr>
           <w:rFonts w:ascii="Times New Roman" w:hAnsi="Times New Roman" w:cs="Times New Roman"/>
           <w:sz w:val="24"/>
-        </w:rPr>
-        <w:t>стейты</w:t>
+          <w:szCs w:val="24"/>
+        </w:rPr>
+        <w:t>Иллирии</w:t>
       </w:r>
       <w:proofErr w:type="spellEnd"/>
       <w:r>
         <w:rPr>
           <w:rFonts w:ascii="Times New Roman" w:hAnsi="Times New Roman" w:cs="Times New Roman"/>
           <w:sz w:val="24"/>
-        </w:rPr>
-        <w:t>, на которые претендует федеративное королевство.</w:t>
-      </w:r>
-    </w:p>
-    <w:p>
-      <w:pPr>
-        <w:rPr>
-          <w:rFonts w:ascii="Times New Roman" w:hAnsi="Times New Roman" w:cs="Times New Roman"/>
-          <w:sz w:val="24"/>
-          <w:szCs w:val="24"/>
-        </w:rPr>
-      </w:pPr>
-      <w:r>
-        <w:rPr>
-          <w:rFonts w:ascii="Times New Roman" w:hAnsi="Times New Roman" w:cs="Times New Roman"/>
-          <w:sz w:val="24"/>
-        </w:rPr>
-        <w:t>Бог на земле</w:t>
-      </w:r>
-      <w:r>
-        <w:rPr>
-          <w:rFonts w:ascii="Times New Roman" w:hAnsi="Times New Roman" w:cs="Times New Roman"/>
-          <w:sz w:val="24"/>
-        </w:rPr>
-        <w:t xml:space="preserve"> (</w:t>
-      </w:r>
-      <w:r>
-        <w:rPr>
-          <w:rFonts w:ascii="Times New Roman" w:hAnsi="Times New Roman" w:cs="Times New Roman"/>
-          <w:sz w:val="24"/>
-        </w:rPr>
-        <w:t xml:space="preserve">Симон </w:t>
+          <w:szCs w:val="24"/>
+        </w:rPr>
+        <w:t xml:space="preserve"> (Играя за Албанию, провозгласите создание </w:t>
       </w:r>
       <w:proofErr w:type="spellStart"/>
       <w:r>
         <w:rPr>
           <w:rFonts w:ascii="Times New Roman" w:hAnsi="Times New Roman" w:cs="Times New Roman"/>
           <w:sz w:val="24"/>
-        </w:rPr>
-        <w:t>Кимбангу</w:t>
+          <w:szCs w:val="24"/>
+        </w:rPr>
+        <w:t>Иллирии</w:t>
       </w:r>
       <w:proofErr w:type="spellEnd"/>
       <w:r>
         <w:rPr>
           <w:rFonts w:ascii="Times New Roman" w:hAnsi="Times New Roman" w:cs="Times New Roman"/>
           <w:sz w:val="24"/>
-        </w:rPr>
-        <w:t xml:space="preserve"> – не просто пророк. </w:t>
+          <w:szCs w:val="24"/>
+        </w:rPr>
+        <w:t xml:space="preserve">.) </w:t>
       </w:r>
       <w:proofErr w:type="gramStart"/>
       <w:r>
         <w:rPr>
           <w:rFonts w:ascii="Times New Roman" w:hAnsi="Times New Roman" w:cs="Times New Roman"/>
           <w:sz w:val="24"/>
-        </w:rPr>
-        <w:t>Это чёрный Господь Бог, спустившийся к нам на землю обетованную, вера в которого – непоколебима.</w:t>
-      </w:r>
-      <w:r>
-        <w:rPr>
-          <w:rFonts w:ascii="Times New Roman" w:hAnsi="Times New Roman" w:cs="Times New Roman"/>
-          <w:sz w:val="24"/>
-        </w:rPr>
-        <w:t>)</w:t>
+          <w:szCs w:val="24"/>
+        </w:rPr>
+        <w:t>–В</w:t>
       </w:r>
       <w:proofErr w:type="gramEnd"/>
       <w:r>
         <w:rPr>
           <w:rFonts w:ascii="Times New Roman" w:hAnsi="Times New Roman" w:cs="Times New Roman"/>
           <w:sz w:val="24"/>
-        </w:rPr>
-        <w:t xml:space="preserve"> – </w:t>
-      </w:r>
-      <w:r>
-        <w:rPr>
-          <w:rFonts w:ascii="Times New Roman" w:hAnsi="Times New Roman" w:cs="Times New Roman"/>
-          <w:sz w:val="24"/>
-          <w:szCs w:val="24"/>
-        </w:rPr>
-        <w:t xml:space="preserve">Играть за </w:t>
-      </w:r>
-      <w:proofErr w:type="gramStart"/>
-      <w:r>
-        <w:rPr>
-          <w:rFonts w:ascii="Times New Roman" w:hAnsi="Times New Roman" w:cs="Times New Roman"/>
-          <w:sz w:val="24"/>
-          <w:szCs w:val="24"/>
-        </w:rPr>
-        <w:t>фашистское</w:t>
-      </w:r>
-      <w:proofErr w:type="gramEnd"/>
-      <w:r>
-        <w:rPr>
-          <w:rFonts w:ascii="Times New Roman" w:hAnsi="Times New Roman" w:cs="Times New Roman"/>
-          <w:sz w:val="24"/>
-          <w:szCs w:val="24"/>
-        </w:rPr>
-        <w:t xml:space="preserve"> Конго, заполучить не меньше 100000 веры в пророка.</w:t>
+          <w:szCs w:val="24"/>
+        </w:rPr>
+        <w:t>ыполните фокус «</w:t>
+      </w:r>
+      <w:r>
+        <w:rPr>
+          <w:rFonts w:ascii="Times New Roman" w:hAnsi="Times New Roman" w:cs="Times New Roman"/>
+          <w:sz w:val="24"/>
+          <w:szCs w:val="24"/>
+        </w:rPr>
+        <w:t>Признание арийского иллирийского происхождения</w:t>
+      </w:r>
+      <w:r>
+        <w:rPr>
+          <w:rFonts w:ascii="Times New Roman" w:hAnsi="Times New Roman" w:cs="Times New Roman"/>
+          <w:sz w:val="24"/>
+          <w:szCs w:val="24"/>
+        </w:rPr>
+        <w:t xml:space="preserve">» и решение «Объявить об </w:t>
+      </w:r>
+      <w:proofErr w:type="spellStart"/>
+      <w:r>
+        <w:rPr>
+          <w:rFonts w:ascii="Times New Roman" w:hAnsi="Times New Roman" w:cs="Times New Roman"/>
+          <w:sz w:val="24"/>
+          <w:szCs w:val="24"/>
+        </w:rPr>
+        <w:t>Иллирии</w:t>
+      </w:r>
+      <w:proofErr w:type="spellEnd"/>
+      <w:r>
+        <w:rPr>
+          <w:rFonts w:ascii="Times New Roman" w:hAnsi="Times New Roman" w:cs="Times New Roman"/>
+          <w:sz w:val="24"/>
+          <w:szCs w:val="24"/>
+        </w:rPr>
+        <w:t>».</w:t>
+      </w:r>
+    </w:p>
+    <w:p>
+      <w:pPr>
+        <w:rPr>
+          <w:rFonts w:ascii="Times New Roman" w:hAnsi="Times New Roman" w:cs="Times New Roman"/>
+          <w:sz w:val="24"/>
+          <w:szCs w:val="24"/>
+        </w:rPr>
+      </w:pPr>
+      <w:r>
+        <w:rPr>
+          <w:rFonts w:ascii="Times New Roman" w:hAnsi="Times New Roman" w:cs="Times New Roman"/>
+          <w:sz w:val="24"/>
+          <w:szCs w:val="24"/>
+        </w:rPr>
+        <w:t xml:space="preserve">Великая Албания (Играя за Албанию, провозгласите себя Великой.) – Выполните </w:t>
+      </w:r>
+      <w:r>
+        <w:rPr>
+          <w:rFonts w:ascii="Times New Roman" w:hAnsi="Times New Roman" w:cs="Times New Roman"/>
+          <w:sz w:val="24"/>
+          <w:szCs w:val="24"/>
+        </w:rPr>
+        <w:t xml:space="preserve">решение </w:t>
+      </w:r>
+      <w:r>
+        <w:rPr>
+          <w:rFonts w:ascii="Times New Roman" w:hAnsi="Times New Roman" w:cs="Times New Roman"/>
+          <w:sz w:val="24"/>
+          <w:szCs w:val="24"/>
+        </w:rPr>
+        <w:t>«Создать Великую Албанию».</w:t>
+      </w:r>
+    </w:p>
+    <w:p>
+      <w:pPr>
+        <w:rPr>
+          <w:rFonts w:ascii="Times New Roman" w:hAnsi="Times New Roman" w:cs="Times New Roman"/>
+          <w:sz w:val="24"/>
+          <w:szCs w:val="24"/>
+        </w:rPr>
+      </w:pPr>
+      <w:r>
+        <w:rPr>
+          <w:rFonts w:ascii="Times New Roman" w:hAnsi="Times New Roman" w:cs="Times New Roman"/>
+          <w:sz w:val="24"/>
+          <w:szCs w:val="24"/>
+        </w:rPr>
+        <w:t xml:space="preserve">Пролетарии Балканского полуострова – объединяйтесь! (Играя за одну из коммунистических стран Балканского полуострова, полностью объедините Балканы, сформировав «Балканскую федеративную республику») – За одну из стран Балкан, играя коммунистами, выполните решение на формирование балканской федеративной республики. </w:t>
+      </w:r>
+    </w:p>
+    <w:p>
+      <w:pPr>
+        <w:rPr>
+          <w:rFonts w:ascii="Times New Roman" w:hAnsi="Times New Roman" w:cs="Times New Roman"/>
+          <w:sz w:val="24"/>
+          <w:szCs w:val="24"/>
+        </w:rPr>
+      </w:pPr>
+      <w:r>
+        <w:rPr>
+          <w:rFonts w:ascii="Times New Roman" w:hAnsi="Times New Roman" w:cs="Times New Roman"/>
+          <w:sz w:val="24"/>
+          <w:szCs w:val="24"/>
+        </w:rPr>
+        <w:t>Бункерный дед</w:t>
+      </w:r>
+      <w:r>
+        <w:rPr>
+          <w:rFonts w:ascii="Times New Roman" w:hAnsi="Times New Roman" w:cs="Times New Roman"/>
+          <w:sz w:val="24"/>
+          <w:szCs w:val="24"/>
+        </w:rPr>
+        <w:t xml:space="preserve"> (Играя за </w:t>
+      </w:r>
+      <w:r>
+        <w:rPr>
+          <w:rFonts w:ascii="Times New Roman" w:hAnsi="Times New Roman" w:cs="Times New Roman"/>
+          <w:sz w:val="24"/>
+          <w:szCs w:val="24"/>
+        </w:rPr>
+        <w:t>коммунистическую Албанию с Ходжей во главе, застройте все земли Албании укреплёнными бункерами</w:t>
+      </w:r>
+      <w:r>
+        <w:rPr>
+          <w:rFonts w:ascii="Times New Roman" w:hAnsi="Times New Roman" w:cs="Times New Roman"/>
+          <w:sz w:val="24"/>
+          <w:szCs w:val="24"/>
+        </w:rPr>
+        <w:t xml:space="preserve">.) – </w:t>
+      </w:r>
+      <w:r>
+        <w:rPr>
+          <w:rFonts w:ascii="Times New Roman" w:hAnsi="Times New Roman" w:cs="Times New Roman"/>
+          <w:sz w:val="24"/>
+          <w:szCs w:val="24"/>
+        </w:rPr>
+        <w:t>Играя за Албанию с Ходжей во главе, застройте все национальные земли Албании бункерами максимального уровня.</w:t>
       </w:r>
     </w:p>
     <w:p>

--- a/Наработки/Ачивки.docx
+++ b/Наработки/Ачивки.docx
@@ -1090,21 +1090,12 @@
           <w:sz w:val="24"/>
         </w:rPr>
       </w:pPr>
-      <w:bookmarkStart w:id="0" w:name="_GoBack"/>
-      <w:r>
-        <w:rPr>
-          <w:rFonts w:ascii="Times New Roman" w:hAnsi="Times New Roman" w:cs="Times New Roman"/>
-          <w:sz w:val="24"/>
-        </w:rPr>
-        <w:t xml:space="preserve">А у нас всё нормально, а у нас всё стабильно </w:t>
-      </w:r>
-      <w:bookmarkEnd w:id="0"/>
-      <w:r>
-        <w:rPr>
-          <w:rFonts w:ascii="Times New Roman" w:hAnsi="Times New Roman" w:cs="Times New Roman"/>
-          <w:sz w:val="24"/>
-        </w:rPr>
-        <w:t xml:space="preserve">(Играя за Албанию, избавьтесь от последствий кризиса, обрушившего экономику Албании.) – </w:t>
+      <w:r>
+        <w:rPr>
+          <w:rFonts w:ascii="Times New Roman" w:hAnsi="Times New Roman" w:cs="Times New Roman"/>
+          <w:sz w:val="24"/>
+        </w:rPr>
+        <w:t xml:space="preserve">А у нас всё нормально, а у нас всё стабильно (Играя за Албанию, избавьтесь от последствий кризиса, обрушившего экономику Албании.) – </w:t>
       </w:r>
       <w:r>
         <w:rPr>
@@ -1339,7 +1330,24 @@
           <w:sz w:val="24"/>
           <w:szCs w:val="24"/>
         </w:rPr>
-        <w:t xml:space="preserve">Пролетарии Балканского полуострова – объединяйтесь! (Играя за одну из коммунистических стран Балканского полуострова, полностью объедините Балканы, сформировав «Балканскую федеративную республику») – За одну из стран Балкан, играя коммунистами, выполните решение на формирование балканской федеративной республики. </w:t>
+        <w:t>Пролетарии Балкан</w:t>
+      </w:r>
+      <w:r>
+        <w:rPr>
+          <w:rFonts w:ascii="Times New Roman" w:hAnsi="Times New Roman" w:cs="Times New Roman"/>
+          <w:sz w:val="24"/>
+          <w:szCs w:val="24"/>
+          <w:lang w:val="en-US"/>
+        </w:rPr>
+        <w:t xml:space="preserve"> </w:t>
+      </w:r>
+      <w:r>
+        <w:rPr>
+          <w:rFonts w:ascii="Times New Roman" w:hAnsi="Times New Roman" w:cs="Times New Roman"/>
+          <w:sz w:val="24"/>
+          <w:szCs w:val="24"/>
+        </w:rPr>
+        <w:t xml:space="preserve">– объединяйтесь! (Играя за одну из коммунистических стран Балканского полуострова, полностью объедините Балканы, сформировав «Балканскую федеративную республику») – За одну из стран Балкан, играя коммунистами, выполните решение на формирование балканской федеративной республики. </w:t>
       </w:r>
     </w:p>
     <w:p>
@@ -1388,7 +1396,17 @@
           <w:sz w:val="24"/>
           <w:szCs w:val="24"/>
         </w:rPr>
-        <w:t>Играя за Албанию с Ходжей во главе, застройте все национальные земли Албании бункерами максимального уровня.</w:t>
+        <w:t>Играя за Албанию с Ходжей во главе, застройте все национальные земл</w:t>
+      </w:r>
+      <w:bookmarkStart w:id="0" w:name="_GoBack"/>
+      <w:bookmarkEnd w:id="0"/>
+      <w:r>
+        <w:rPr>
+          <w:rFonts w:ascii="Times New Roman" w:hAnsi="Times New Roman" w:cs="Times New Roman"/>
+          <w:sz w:val="24"/>
+          <w:szCs w:val="24"/>
+        </w:rPr>
+        <w:t>и Албании бункерами максимального уровня.</w:t>
       </w:r>
     </w:p>
     <w:p>
